--- a/Kicking the Tires.docx
+++ b/Kicking the Tires.docx
@@ -520,6 +520,7 @@
     <w:p/>
     <w:p>
       <w:r>
+        <w:lastRenderedPageBreak/>
         <w:t xml:space="preserve">At this stage the techniques are quite ‘two </w:t>
       </w:r>
       <w:r>
@@ -833,15 +834,16 @@
       </w:r>
       <w:proofErr w:type="gramEnd"/>
       <w:r>
-        <w:t xml:space="preserve"> in users </w:t>
-      </w:r>
-      <w:proofErr w:type="spellStart"/>
-      <w:r>
-        <w:t>users</w:t>
-      </w:r>
-      <w:proofErr w:type="spellEnd"/>
-      <w:r>
-        <w:t xml:space="preserve"> table?</w:t>
+        <w:t xml:space="preserve"> in users table</w:t>
+      </w:r>
+      <w:r>
+        <w:t>, 26547</w:t>
+      </w:r>
+      <w:r>
+        <w:t xml:space="preserve"> in hash table</w:t>
+      </w:r>
+      <w:r>
+        <w:t>?</w:t>
       </w:r>
     </w:p>
     <w:p/>
@@ -930,6 +932,7 @@
       <w:r>
         <w:rPr>
           <w:noProof/>
+          <w:lang w:val="en-US"/>
         </w:rPr>
         <mc:AlternateContent>
           <mc:Choice Requires="wps">
@@ -1607,7 +1610,6 @@
     <w:p/>
     <w:p>
       <w:r>
-        <w:lastRenderedPageBreak/>
         <w:t xml:space="preserve">Fig 1.1 </w:t>
       </w:r>
       <w:r>
@@ -1724,16 +1726,19 @@
       <w:r>
         <w:t>suggest</w:t>
       </w:r>
-      <w:bookmarkStart w:id="5" w:name="_GoBack"/>
-      <w:bookmarkEnd w:id="5"/>
       <w:r>
         <w:t xml:space="preserve"> that </w:t>
       </w:r>
+      <w:proofErr w:type="gramStart"/>
       <w:r>
         <w:t xml:space="preserve">single </w:t>
       </w:r>
       <w:r>
-        <w:t xml:space="preserve"> posts are replies. Why don’t we have the full thread?</w:t>
+        <w:t xml:space="preserve"> posts</w:t>
+      </w:r>
+      <w:proofErr w:type="gramEnd"/>
+      <w:r>
+        <w:t xml:space="preserve"> are replies. Why don’t we have the full thread?</w:t>
       </w:r>
       <w:r>
         <w:t xml:space="preserve"> Perhaps I misunderstand posts </w:t>
@@ -1842,6 +1847,10 @@
     <w:p/>
     <w:p>
       <w:r>
+        <w:rPr>
+          <w:noProof/>
+          <w:lang w:val="en-US"/>
+        </w:rPr>
         <w:drawing>
           <wp:inline distT="0" distB="0" distL="0" distR="0" wp14:anchorId="41546856" wp14:editId="5E33878D">
             <wp:extent cx="5267325" cy="4507865"/>
@@ -1946,11 +1955,11 @@
       <w:pPr>
         <w:pStyle w:val="Heading2"/>
       </w:pPr>
-      <w:bookmarkStart w:id="6" w:name="_Toc244145508"/>
+      <w:bookmarkStart w:id="5" w:name="_Toc244145508"/>
       <w:r>
         <w:t>IP Data</w:t>
       </w:r>
-      <w:bookmarkEnd w:id="6"/>
+      <w:bookmarkEnd w:id="5"/>
     </w:p>
     <w:p/>
     <w:p>
@@ -2074,12 +2083,370 @@
       <w:pPr>
         <w:pStyle w:val="Heading2"/>
       </w:pPr>
-      <w:bookmarkStart w:id="7" w:name="_Toc244145509"/>
+      <w:bookmarkStart w:id="6" w:name="_Toc244145509"/>
       <w:r>
         <w:t>Content Based Analysis</w:t>
       </w:r>
+      <w:bookmarkEnd w:id="6"/>
+    </w:p>
+    <w:p/>
+    <w:p>
+      <w:r>
+        <w:t xml:space="preserve">What do the 100% score </w:t>
+      </w:r>
+      <w:r>
+        <w:t>post about?</w:t>
+      </w:r>
+    </w:p>
+    <w:p/>
+    <w:p>
+      <w:r>
+        <w:rPr>
+          <w:noProof/>
+        </w:rPr>
+        <mc:AlternateContent>
+          <mc:Choice Requires="wps">
+            <w:drawing>
+              <wp:anchor distT="0" distB="0" distL="114300" distR="114300" simplePos="0" relativeHeight="251661312" behindDoc="0" locked="0" layoutInCell="1" allowOverlap="1" wp14:anchorId="39BA23DB" wp14:editId="49AA7166">
+                <wp:simplePos x="0" y="0"/>
+                <wp:positionH relativeFrom="column">
+                  <wp:posOffset>0</wp:posOffset>
+                </wp:positionH>
+                <wp:positionV relativeFrom="paragraph">
+                  <wp:posOffset>0</wp:posOffset>
+                </wp:positionV>
+                <wp:extent cx="4233545" cy="1342390"/>
+                <wp:effectExtent l="0" t="0" r="33655" b="29210"/>
+                <wp:wrapSquare wrapText="bothSides"/>
+                <wp:docPr id="8" name="Text Box 8"/>
+                <wp:cNvGraphicFramePr/>
+                <a:graphic xmlns:a="http://schemas.openxmlformats.org/drawingml/2006/main">
+                  <a:graphicData uri="http://schemas.microsoft.com/office/word/2010/wordprocessingShape">
+                    <wps:wsp>
+                      <wps:cNvSpPr txBox="1"/>
+                      <wps:spPr>
+                        <a:xfrm>
+                          <a:off x="0" y="0"/>
+                          <a:ext cx="4233545" cy="1342390"/>
+                        </a:xfrm>
+                        <a:prstGeom prst="rect">
+                          <a:avLst/>
+                        </a:prstGeom>
+                        <a:noFill/>
+                        <a:ln>
+                          <a:solidFill>
+                            <a:schemeClr val="tx1"/>
+                          </a:solidFill>
+                        </a:ln>
+                        <a:effectLst/>
+                        <a:extLst>
+                          <a:ext uri="{C572A759-6A51-4108-AA02-DFA0A04FC94B}">
+                            <ma14:wrappingTextBoxFlag xmlns:ma14="http://schemas.microsoft.com/office/mac/drawingml/2011/main"/>
+                          </a:ext>
+                        </a:extLst>
+                      </wps:spPr>
+                      <wps:txbx>
+                        <w:txbxContent>
+                          <w:p>
+                            <w:r>
+                              <w:t xml:space="preserve">SELECT </w:t>
+                            </w:r>
+                            <w:proofErr w:type="spellStart"/>
+                            <w:r>
+                              <w:t>post_text</w:t>
+                            </w:r>
+                            <w:proofErr w:type="spellEnd"/>
+                          </w:p>
+                          <w:p>
+                            <w:r>
+                              <w:t xml:space="preserve">FROM </w:t>
+                            </w:r>
+                            <w:proofErr w:type="spellStart"/>
+                            <w:r>
+                              <w:t>course_grades</w:t>
+                            </w:r>
+                            <w:proofErr w:type="spellEnd"/>
+                          </w:p>
+                          <w:p>
+                            <w:r>
+                              <w:t xml:space="preserve">JOIN </w:t>
+                            </w:r>
+                            <w:proofErr w:type="spellStart"/>
+                            <w:r>
+                              <w:t>hash_mapping</w:t>
+                            </w:r>
+                            <w:proofErr w:type="spellEnd"/>
+                            <w:r>
+                              <w:t xml:space="preserve"> </w:t>
+                            </w:r>
+                          </w:p>
+                          <w:p>
+                            <w:r>
+                              <w:t xml:space="preserve">ON </w:t>
+                            </w:r>
+                            <w:proofErr w:type="spellStart"/>
+                            <w:r>
+                              <w:t>course_grades.anon_user_id</w:t>
+                            </w:r>
+                            <w:proofErr w:type="spellEnd"/>
+                            <w:r>
+                              <w:t xml:space="preserve"> = </w:t>
+                            </w:r>
+                            <w:proofErr w:type="spellStart"/>
+                            <w:r>
+                              <w:t>hash_mapping.anon_user_id</w:t>
+                            </w:r>
+                            <w:proofErr w:type="spellEnd"/>
+                          </w:p>
+                          <w:p>
+                            <w:r>
+                              <w:t xml:space="preserve">JOIN </w:t>
+                            </w:r>
+                            <w:proofErr w:type="spellStart"/>
+                            <w:r>
+                              <w:t>forum_posts</w:t>
+                            </w:r>
+                            <w:proofErr w:type="spellEnd"/>
+                          </w:p>
+                          <w:p>
+                            <w:r>
+                              <w:t xml:space="preserve">ON </w:t>
+                            </w:r>
+                            <w:proofErr w:type="spellStart"/>
+                            <w:r>
+                              <w:t>hash_mapping.forum_user_id</w:t>
+                            </w:r>
+                            <w:proofErr w:type="spellEnd"/>
+                            <w:r>
+                              <w:t xml:space="preserve"> = </w:t>
+                            </w:r>
+                            <w:proofErr w:type="spellStart"/>
+                            <w:r>
+                              <w:t>forum_posts.forum_user_id</w:t>
+                            </w:r>
+                            <w:proofErr w:type="spellEnd"/>
+                          </w:p>
+                          <w:p>
+                            <w:r>
+                              <w:t xml:space="preserve">WHERE </w:t>
+                            </w:r>
+                            <w:proofErr w:type="spellStart"/>
+                            <w:r>
+                              <w:t>course_grades.normal_grade</w:t>
+                            </w:r>
+                            <w:proofErr w:type="spellEnd"/>
+                            <w:r>
+                              <w:t xml:space="preserve"> = 100</w:t>
+                            </w:r>
+                          </w:p>
+                        </w:txbxContent>
+                      </wps:txbx>
+                      <wps:bodyPr rot="0" spcFirstLastPara="0" vertOverflow="overflow" horzOverflow="overflow" vert="horz" wrap="none" lIns="91440" tIns="45720" rIns="91440" bIns="45720" numCol="1" spcCol="0" rtlCol="0" fromWordArt="0" anchor="t" anchorCtr="0" forceAA="0" compatLnSpc="1">
+                        <a:prstTxWarp prst="textNoShape">
+                          <a:avLst/>
+                        </a:prstTxWarp>
+                        <a:spAutoFit/>
+                      </wps:bodyPr>
+                    </wps:wsp>
+                  </a:graphicData>
+                </a:graphic>
+              </wp:anchor>
+            </w:drawing>
+          </mc:Choice>
+          <mc:Fallback>
+            <w:pict>
+              <v:shapetype id="_x0000_t202" coordsize="21600,21600" o:spt="202" path="m0,0l0,21600,21600,21600,21600,0xe">
+                <v:stroke joinstyle="miter"/>
+                <v:path gradientshapeok="t" o:connecttype="rect"/>
+              </v:shapetype>
+              <v:shape id="Text Box 8" o:spid="_x0000_s1027" type="#_x0000_t202" style="position:absolute;margin-left:0;margin-top:0;width:333.35pt;height:105.7pt;z-index:251661312;visibility:visible;mso-wrap-style:none;mso-wrap-distance-left:9pt;mso-wrap-distance-top:0;mso-wrap-distance-right:9pt;mso-wrap-distance-bottom:0;mso-position-horizontal:absolute;mso-position-horizontal-relative:text;mso-position-vertical:absolute;mso-position-vertical-relative:text;v-text-anchor:top" o:gfxdata="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" filled="f" strokecolor="black [3213]">
+                <v:textbox style="mso-fit-shape-to-text:t">
+                  <w:txbxContent>
+                    <w:p>
+                      <w:r>
+                        <w:t xml:space="preserve">SELECT </w:t>
+                      </w:r>
+                      <w:proofErr w:type="spellStart"/>
+                      <w:r>
+                        <w:t>post_text</w:t>
+                      </w:r>
+                      <w:proofErr w:type="spellEnd"/>
+                    </w:p>
+                    <w:p>
+                      <w:r>
+                        <w:t xml:space="preserve">FROM </w:t>
+                      </w:r>
+                      <w:proofErr w:type="spellStart"/>
+                      <w:r>
+                        <w:t>course_grades</w:t>
+                      </w:r>
+                      <w:proofErr w:type="spellEnd"/>
+                    </w:p>
+                    <w:p>
+                      <w:r>
+                        <w:t xml:space="preserve">JOIN </w:t>
+                      </w:r>
+                      <w:proofErr w:type="spellStart"/>
+                      <w:r>
+                        <w:t>hash_mapping</w:t>
+                      </w:r>
+                      <w:proofErr w:type="spellEnd"/>
+                      <w:r>
+                        <w:t xml:space="preserve"> </w:t>
+                      </w:r>
+                    </w:p>
+                    <w:p>
+                      <w:r>
+                        <w:t xml:space="preserve">ON </w:t>
+                      </w:r>
+                      <w:proofErr w:type="spellStart"/>
+                      <w:r>
+                        <w:t>course_grades.anon_user_id</w:t>
+                      </w:r>
+                      <w:proofErr w:type="spellEnd"/>
+                      <w:r>
+                        <w:t xml:space="preserve"> = </w:t>
+                      </w:r>
+                      <w:proofErr w:type="spellStart"/>
+                      <w:r>
+                        <w:t>hash_mapping.anon_user_id</w:t>
+                      </w:r>
+                      <w:proofErr w:type="spellEnd"/>
+                    </w:p>
+                    <w:p>
+                      <w:r>
+                        <w:t xml:space="preserve">JOIN </w:t>
+                      </w:r>
+                      <w:proofErr w:type="spellStart"/>
+                      <w:r>
+                        <w:t>forum_posts</w:t>
+                      </w:r>
+                      <w:proofErr w:type="spellEnd"/>
+                    </w:p>
+                    <w:p>
+                      <w:r>
+                        <w:t xml:space="preserve">ON </w:t>
+                      </w:r>
+                      <w:proofErr w:type="spellStart"/>
+                      <w:r>
+                        <w:t>hash_mapping.forum_user_id</w:t>
+                      </w:r>
+                      <w:proofErr w:type="spellEnd"/>
+                      <w:r>
+                        <w:t xml:space="preserve"> = </w:t>
+                      </w:r>
+                      <w:proofErr w:type="spellStart"/>
+                      <w:r>
+                        <w:t>forum_posts.forum_user_id</w:t>
+                      </w:r>
+                      <w:proofErr w:type="spellEnd"/>
+                    </w:p>
+                    <w:p>
+                      <w:r>
+                        <w:t xml:space="preserve">WHERE </w:t>
+                      </w:r>
+                      <w:proofErr w:type="spellStart"/>
+                      <w:r>
+                        <w:t>course_grades.normal_grade</w:t>
+                      </w:r>
+                      <w:proofErr w:type="spellEnd"/>
+                      <w:r>
+                        <w:t xml:space="preserve"> = 100</w:t>
+                      </w:r>
+                    </w:p>
+                  </w:txbxContent>
+                </v:textbox>
+                <w10:wrap type="square"/>
+              </v:shape>
+            </w:pict>
+          </mc:Fallback>
+        </mc:AlternateContent>
+      </w:r>
+    </w:p>
+    <w:p/>
+    <w:p/>
+    <w:p/>
+    <w:p>
+      <w:r>
+        <w:rPr>
+          <w:noProof/>
+          <w:lang w:val="en-US"/>
+        </w:rPr>
+        <w:drawing>
+          <wp:inline distT="0" distB="0" distL="0" distR="0" wp14:anchorId="6793296C" wp14:editId="3747783C">
+            <wp:extent cx="5267325" cy="3747770"/>
+            <wp:effectExtent l="0" t="0" r="0" b="11430"/>
+            <wp:docPr id="7" name="Picture 7" descr="Macintosh HD:Users:David:Desktop:Screen Shot 2013-10-24 at 13.53.46.png"/>
+            <wp:cNvGraphicFramePr>
+              <a:graphicFrameLocks xmlns:a="http://schemas.openxmlformats.org/drawingml/2006/main" noChangeAspect="1"/>
+            </wp:cNvGraphicFramePr>
+            <a:graphic xmlns:a="http://schemas.openxmlformats.org/drawingml/2006/main">
+              <a:graphicData uri="http://schemas.openxmlformats.org/drawingml/2006/picture">
+                <pic:pic xmlns:pic="http://schemas.openxmlformats.org/drawingml/2006/picture">
+                  <pic:nvPicPr>
+                    <pic:cNvPr id="0" name="Picture 1" descr="Macintosh HD:Users:David:Desktop:Screen Shot 2013-10-24 at 13.53.46.png"/>
+                    <pic:cNvPicPr>
+                      <a:picLocks noChangeAspect="1" noChangeArrowheads="1"/>
+                    </pic:cNvPicPr>
+                  </pic:nvPicPr>
+                  <pic:blipFill>
+                    <a:blip r:embed="rId10">
+                      <a:extLst>
+                        <a:ext uri="{28A0092B-C50C-407E-A947-70E740481C1C}">
+                          <a14:useLocalDpi xmlns:a14="http://schemas.microsoft.com/office/drawing/2010/main" val="0"/>
+                        </a:ext>
+                      </a:extLst>
+                    </a:blip>
+                    <a:srcRect/>
+                    <a:stretch>
+                      <a:fillRect/>
+                    </a:stretch>
+                  </pic:blipFill>
+                  <pic:spPr bwMode="auto">
+                    <a:xfrm>
+                      <a:off x="0" y="0"/>
+                      <a:ext cx="5267325" cy="3747770"/>
+                    </a:xfrm>
+                    <a:prstGeom prst="rect">
+                      <a:avLst/>
+                    </a:prstGeom>
+                    <a:noFill/>
+                    <a:ln>
+                      <a:noFill/>
+                    </a:ln>
+                  </pic:spPr>
+                </pic:pic>
+              </a:graphicData>
+            </a:graphic>
+          </wp:inline>
+        </w:drawing>
+      </w:r>
+    </w:p>
+    <w:p/>
+    <w:p>
+      <w:r>
+        <w:t>This would suggest 3 people hav</w:t>
+      </w:r>
+      <w:r>
+        <w:t>e 300ish posts</w:t>
+      </w:r>
+      <w:proofErr w:type="gramStart"/>
+      <w:r>
+        <w:t>..</w:t>
+      </w:r>
+      <w:proofErr w:type="gramEnd"/>
+      <w:r>
+        <w:t xml:space="preserve"> perhaps my que</w:t>
+      </w:r>
+      <w:bookmarkStart w:id="7" w:name="_GoBack"/>
       <w:bookmarkEnd w:id="7"/>
-    </w:p>
+      <w:r>
+        <w:t>ry is messed up</w:t>
+      </w:r>
+    </w:p>
+    <w:p/>
+    <w:p/>
+    <w:p/>
     <w:p/>
     <w:p/>
     <w:p/>
@@ -2153,7 +2520,7 @@
                     </pic:cNvPicPr>
                   </pic:nvPicPr>
                   <pic:blipFill>
-                    <a:blip r:embed="rId10">
+                    <a:blip r:embed="rId11">
                       <a:extLst>
                         <a:ext uri="{28A0092B-C50C-407E-A947-70E740481C1C}">
                           <a14:useLocalDpi xmlns:a14="http://schemas.microsoft.com/office/drawing/2010/main" val="0"/>
@@ -2226,6 +2593,1023 @@
       <w:proofErr w:type="spellEnd"/>
       <w:r>
         <w:t xml:space="preserve"> of students X and Y. </w:t>
+      </w:r>
+    </w:p>
+    <w:p/>
+    <w:p>
+      <w:r>
+        <w:t>Settings:</w:t>
+      </w:r>
+    </w:p>
+    <w:p/>
+    <w:p>
+      <w:r>
+        <w:t>Topics 5:</w:t>
+      </w:r>
+    </w:p>
+    <w:p/>
+    <w:p>
+      <w:proofErr w:type="spellStart"/>
+      <w:proofErr w:type="gramStart"/>
+      <w:r>
+        <w:t>topic.model</w:t>
+      </w:r>
+      <w:proofErr w:type="gramEnd"/>
+      <w:r>
+        <w:t>$setAlphaOptimization</w:t>
+      </w:r>
+      <w:proofErr w:type="spellEnd"/>
+      <w:r>
+        <w:t>(20, 50)</w:t>
+      </w:r>
+    </w:p>
+    <w:p>
+      <w:proofErr w:type="spellStart"/>
+      <w:proofErr w:type="gramStart"/>
+      <w:r>
+        <w:t>topic.model</w:t>
+      </w:r>
+      <w:proofErr w:type="gramEnd"/>
+      <w:r>
+        <w:t>$train</w:t>
+      </w:r>
+      <w:proofErr w:type="spellEnd"/>
+      <w:r>
+        <w:t>(200)</w:t>
+      </w:r>
+    </w:p>
+    <w:p>
+      <w:proofErr w:type="spellStart"/>
+      <w:proofErr w:type="gramStart"/>
+      <w:r>
+        <w:t>topic.model</w:t>
+      </w:r>
+      <w:proofErr w:type="gramEnd"/>
+      <w:r>
+        <w:t>$maximize</w:t>
+      </w:r>
+      <w:proofErr w:type="spellEnd"/>
+      <w:r>
+        <w:t>(10)</w:t>
+      </w:r>
+    </w:p>
+    <w:p/>
+    <w:p>
+      <w:r>
+        <w:t xml:space="preserve">[1] </w:t>
+      </w:r>
+      <w:r>
+        <w:t>"</w:t>
+      </w:r>
+      <w:proofErr w:type="gramStart"/>
+      <w:r>
+        <w:t>level</w:t>
+      </w:r>
+      <w:proofErr w:type="gramEnd"/>
+      <w:r>
+        <w:t xml:space="preserve"> exam score foundation awareness"</w:t>
+      </w:r>
+    </w:p>
+    <w:p>
+      <w:r>
+        <w:t>[2]</w:t>
+      </w:r>
+      <w:r>
+        <w:t xml:space="preserve"> "</w:t>
+      </w:r>
+      <w:proofErr w:type="gramStart"/>
+      <w:r>
+        <w:t>planning</w:t>
+      </w:r>
+      <w:proofErr w:type="gramEnd"/>
+      <w:r>
+        <w:t xml:space="preserve"> plan planner good level"     </w:t>
+      </w:r>
+    </w:p>
+    <w:p>
+      <w:r>
+        <w:t>[3] "</w:t>
+      </w:r>
+      <w:proofErr w:type="gramStart"/>
+      <w:r>
+        <w:t>video</w:t>
+      </w:r>
+      <w:proofErr w:type="gramEnd"/>
+      <w:r>
+        <w:t xml:space="preserve"> week time challenge creative"  </w:t>
+      </w:r>
+    </w:p>
+    <w:p>
+      <w:r>
+        <w:t>[4]</w:t>
+      </w:r>
+      <w:r>
+        <w:t xml:space="preserve">  "</w:t>
+      </w:r>
+      <w:proofErr w:type="spellStart"/>
+      <w:proofErr w:type="gramStart"/>
+      <w:r>
+        <w:t>i</w:t>
+      </w:r>
+      <w:proofErr w:type="gramEnd"/>
+      <w:r>
+        <w:t>'m</w:t>
+      </w:r>
+      <w:proofErr w:type="spellEnd"/>
+      <w:r>
+        <w:t xml:space="preserve"> interested computer hope learning"</w:t>
+      </w:r>
+    </w:p>
+    <w:p>
+      <w:r>
+        <w:t>[5] "</w:t>
+      </w:r>
+      <w:proofErr w:type="gramStart"/>
+      <w:r>
+        <w:t>state</w:t>
+      </w:r>
+      <w:proofErr w:type="gramEnd"/>
+      <w:r>
+        <w:t xml:space="preserve"> actions problem question search"</w:t>
+      </w:r>
+    </w:p>
+    <w:p/>
+    <w:p>
+      <w:r>
+        <w:t>50:</w:t>
+      </w:r>
+    </w:p>
+    <w:p/>
+    <w:p>
+      <w:proofErr w:type="spellStart"/>
+      <w:r>
+        <w:t>Aiplan_Forum</w:t>
+      </w:r>
+      <w:proofErr w:type="spellEnd"/>
+      <w:r>
+        <w:t>/topic50_posts</w:t>
+      </w:r>
+      <w:r>
+        <w:t>.pdf</w:t>
+      </w:r>
+    </w:p>
+    <w:p/>
+    <w:p>
+      <w:r>
+        <w:rPr>
+          <w:noProof/>
+          <w:lang w:val="en-US"/>
+        </w:rPr>
+        <w:drawing>
+          <wp:inline distT="0" distB="0" distL="0" distR="0" wp14:anchorId="46DADEC9" wp14:editId="350A0E40">
+            <wp:extent cx="5267325" cy="4224020"/>
+            <wp:effectExtent l="0" t="0" r="0" b="0"/>
+            <wp:docPr id="6" name="Picture 6" descr="Macintosh HD:Users:David:Desktop:Screen Shot 2013-10-23 at 16.30.09.png"/>
+            <wp:cNvGraphicFramePr>
+              <a:graphicFrameLocks xmlns:a="http://schemas.openxmlformats.org/drawingml/2006/main" noChangeAspect="1"/>
+            </wp:cNvGraphicFramePr>
+            <a:graphic xmlns:a="http://schemas.openxmlformats.org/drawingml/2006/main">
+              <a:graphicData uri="http://schemas.openxmlformats.org/drawingml/2006/picture">
+                <pic:pic xmlns:pic="http://schemas.openxmlformats.org/drawingml/2006/picture">
+                  <pic:nvPicPr>
+                    <pic:cNvPr id="0" name="Picture 6" descr="Macintosh HD:Users:David:Desktop:Screen Shot 2013-10-23 at 16.30.09.png"/>
+                    <pic:cNvPicPr>
+                      <a:picLocks noChangeAspect="1" noChangeArrowheads="1"/>
+                    </pic:cNvPicPr>
+                  </pic:nvPicPr>
+                  <pic:blipFill>
+                    <a:blip r:embed="rId12">
+                      <a:extLst>
+                        <a:ext uri="{28A0092B-C50C-407E-A947-70E740481C1C}">
+                          <a14:useLocalDpi xmlns:a14="http://schemas.microsoft.com/office/drawing/2010/main" val="0"/>
+                        </a:ext>
+                      </a:extLst>
+                    </a:blip>
+                    <a:srcRect/>
+                    <a:stretch>
+                      <a:fillRect/>
+                    </a:stretch>
+                  </pic:blipFill>
+                  <pic:spPr bwMode="auto">
+                    <a:xfrm>
+                      <a:off x="0" y="0"/>
+                      <a:ext cx="5267325" cy="4224020"/>
+                    </a:xfrm>
+                    <a:prstGeom prst="rect">
+                      <a:avLst/>
+                    </a:prstGeom>
+                    <a:noFill/>
+                    <a:ln>
+                      <a:noFill/>
+                    </a:ln>
+                  </pic:spPr>
+                </pic:pic>
+              </a:graphicData>
+            </a:graphic>
+          </wp:inline>
+        </w:drawing>
+      </w:r>
+    </w:p>
+    <w:p/>
+    <w:p/>
+    <w:p>
+      <w:r>
+        <w:t>Full list:</w:t>
+      </w:r>
+    </w:p>
+    <w:p/>
+    <w:p>
+      <w:r>
+        <w:t>[1] "</w:t>
+      </w:r>
+      <w:proofErr w:type="spellStart"/>
+      <w:proofErr w:type="gramStart"/>
+      <w:r>
+        <w:t>todos</w:t>
+      </w:r>
+      <w:proofErr w:type="spellEnd"/>
+      <w:proofErr w:type="gramEnd"/>
+      <w:r>
+        <w:t xml:space="preserve"> </w:t>
+      </w:r>
+      <w:proofErr w:type="spellStart"/>
+      <w:r>
+        <w:t>hola</w:t>
+      </w:r>
+      <w:proofErr w:type="spellEnd"/>
+      <w:r>
+        <w:t xml:space="preserve"> </w:t>
+      </w:r>
+      <w:proofErr w:type="spellStart"/>
+      <w:r>
+        <w:t>curso</w:t>
+      </w:r>
+      <w:proofErr w:type="spellEnd"/>
+      <w:r>
+        <w:t xml:space="preserve"> soy </w:t>
+      </w:r>
+      <w:proofErr w:type="spellStart"/>
+      <w:r>
+        <w:t>grupo</w:t>
+      </w:r>
+      <w:proofErr w:type="spellEnd"/>
+      <w:r>
+        <w:t xml:space="preserve">"                                                      </w:t>
+      </w:r>
+    </w:p>
+    <w:p>
+      <w:r>
+        <w:t xml:space="preserve"> [2] "</w:t>
+      </w:r>
+      <w:proofErr w:type="spellStart"/>
+      <w:proofErr w:type="gramStart"/>
+      <w:r>
+        <w:t>austin</w:t>
+      </w:r>
+      <w:proofErr w:type="spellEnd"/>
+      <w:proofErr w:type="gramEnd"/>
+      <w:r>
+        <w:t xml:space="preserve"> </w:t>
+      </w:r>
+      <w:proofErr w:type="spellStart"/>
+      <w:r>
+        <w:t>tate</w:t>
+      </w:r>
+      <w:proofErr w:type="spellEnd"/>
+      <w:r>
+        <w:t xml:space="preserve"> good students prof"                                                  </w:t>
+      </w:r>
+    </w:p>
+    <w:p>
+      <w:r>
+        <w:t xml:space="preserve"> [3] "</w:t>
+      </w:r>
+      <w:proofErr w:type="gramStart"/>
+      <w:r>
+        <w:t>life</w:t>
+      </w:r>
+      <w:proofErr w:type="gramEnd"/>
+      <w:r>
+        <w:t xml:space="preserve"> meeting virtual group wiki"                                                 </w:t>
+      </w:r>
+    </w:p>
+    <w:p>
+      <w:r>
+        <w:t xml:space="preserve"> [4] "</w:t>
+      </w:r>
+      <w:proofErr w:type="gramStart"/>
+      <w:r>
+        <w:t>nice</w:t>
+      </w:r>
+      <w:proofErr w:type="gramEnd"/>
+      <w:r>
+        <w:t xml:space="preserve"> meet automated accounting traffic"                                          </w:t>
+      </w:r>
+    </w:p>
+    <w:p>
+      <w:r>
+        <w:t xml:space="preserve"> [5] "</w:t>
+      </w:r>
+      <w:proofErr w:type="gramStart"/>
+      <w:r>
+        <w:t>programming</w:t>
+      </w:r>
+      <w:proofErr w:type="gramEnd"/>
+      <w:r>
+        <w:t xml:space="preserve"> assignment code case don't"                                          </w:t>
+      </w:r>
+    </w:p>
+    <w:p>
+      <w:r>
+        <w:t xml:space="preserve"> [6] "</w:t>
+      </w:r>
+      <w:proofErr w:type="gramStart"/>
+      <w:r>
+        <w:t>time</w:t>
+      </w:r>
+      <w:proofErr w:type="gramEnd"/>
+      <w:r>
+        <w:t xml:space="preserve"> work number found bit"                                                      </w:t>
+      </w:r>
+    </w:p>
+    <w:p>
+      <w:r>
+        <w:t xml:space="preserve"> [7] "</w:t>
+      </w:r>
+      <w:proofErr w:type="spellStart"/>
+      <w:proofErr w:type="gramStart"/>
+      <w:r>
+        <w:t>pddl</w:t>
+      </w:r>
+      <w:proofErr w:type="spellEnd"/>
+      <w:proofErr w:type="gramEnd"/>
+      <w:r>
+        <w:t xml:space="preserve"> predicate pallet type objects"                                              </w:t>
+      </w:r>
+    </w:p>
+    <w:p>
+      <w:r>
+        <w:t xml:space="preserve"> [8] "</w:t>
+      </w:r>
+      <w:proofErr w:type="gramStart"/>
+      <w:r>
+        <w:t>empty</w:t>
+      </w:r>
+      <w:proofErr w:type="gramEnd"/>
+      <w:r>
+        <w:t xml:space="preserve"> </w:t>
+      </w:r>
+      <w:proofErr w:type="spellStart"/>
+      <w:r>
+        <w:t>vazio</w:t>
+      </w:r>
+      <w:proofErr w:type="spellEnd"/>
+      <w:r>
+        <w:t xml:space="preserve"> set </w:t>
+      </w:r>
+      <w:proofErr w:type="spellStart"/>
+      <w:r>
+        <w:t>dizer</w:t>
+      </w:r>
+      <w:proofErr w:type="spellEnd"/>
+      <w:r>
+        <w:t xml:space="preserve"> </w:t>
+      </w:r>
+      <w:proofErr w:type="spellStart"/>
+      <w:r>
+        <w:t>ser</w:t>
+      </w:r>
+      <w:proofErr w:type="spellEnd"/>
+      <w:r>
+        <w:t xml:space="preserve">"                                                       </w:t>
+      </w:r>
+    </w:p>
+    <w:p>
+      <w:r>
+        <w:t xml:space="preserve"> [9] "</w:t>
+      </w:r>
+      <w:proofErr w:type="gramStart"/>
+      <w:r>
+        <w:t>planner</w:t>
+      </w:r>
+      <w:proofErr w:type="gramEnd"/>
+      <w:r>
+        <w:t xml:space="preserve"> plan planners system world"                                              </w:t>
+      </w:r>
+    </w:p>
+    <w:p>
+      <w:r>
+        <w:t>[10] "</w:t>
+      </w:r>
+      <w:proofErr w:type="gramStart"/>
+      <w:r>
+        <w:t>thread</w:t>
+      </w:r>
+      <w:proofErr w:type="gramEnd"/>
+      <w:r>
+        <w:t xml:space="preserve"> forum https://class.coursera.org/aiplan discussion forum/</w:t>
+      </w:r>
+      <w:proofErr w:type="spellStart"/>
+      <w:r>
+        <w:t>thread?thread_id</w:t>
+      </w:r>
+      <w:proofErr w:type="spellEnd"/>
+      <w:r>
+        <w:t>"</w:t>
+      </w:r>
+    </w:p>
+    <w:p>
+      <w:r>
+        <w:t>[11] "</w:t>
+      </w:r>
+      <w:proofErr w:type="gramStart"/>
+      <w:r>
+        <w:t>week</w:t>
+      </w:r>
+      <w:proofErr w:type="gramEnd"/>
+      <w:r>
+        <w:t xml:space="preserve"> quizzes material </w:t>
+      </w:r>
+      <w:proofErr w:type="spellStart"/>
+      <w:r>
+        <w:t>pdf</w:t>
+      </w:r>
+      <w:proofErr w:type="spellEnd"/>
+      <w:r>
+        <w:t xml:space="preserve"> stuff"                                                 </w:t>
+      </w:r>
+    </w:p>
+    <w:p>
+      <w:r>
+        <w:t>[12] "</w:t>
+      </w:r>
+      <w:proofErr w:type="gramStart"/>
+      <w:r>
+        <w:t>world</w:t>
+      </w:r>
+      <w:proofErr w:type="gramEnd"/>
+      <w:r>
+        <w:t xml:space="preserve"> support scheduling resources real"                                         </w:t>
+      </w:r>
+    </w:p>
+    <w:p>
+      <w:r>
+        <w:t>[13] "</w:t>
+      </w:r>
+      <w:proofErr w:type="gramStart"/>
+      <w:r>
+        <w:t>intelligence</w:t>
+      </w:r>
+      <w:proofErr w:type="gramEnd"/>
+      <w:r>
+        <w:t xml:space="preserve"> artificial planning systems knowledge"                              </w:t>
+      </w:r>
+    </w:p>
+    <w:p>
+      <w:r>
+        <w:t>[14] "</w:t>
+      </w:r>
+      <w:proofErr w:type="gramStart"/>
+      <w:r>
+        <w:t>actions</w:t>
+      </w:r>
+      <w:proofErr w:type="gramEnd"/>
+      <w:r>
+        <w:t xml:space="preserve"> move action size layer"                                                  </w:t>
+      </w:r>
+    </w:p>
+    <w:p>
+      <w:r>
+        <w:t>[15] "</w:t>
+      </w:r>
+      <w:proofErr w:type="gramStart"/>
+      <w:r>
+        <w:t>search</w:t>
+      </w:r>
+      <w:proofErr w:type="gramEnd"/>
+      <w:r>
+        <w:t xml:space="preserve"> path algorithm graph tree"                                                </w:t>
+      </w:r>
+    </w:p>
+    <w:p>
+      <w:r>
+        <w:t>[16] "</w:t>
+      </w:r>
+      <w:proofErr w:type="gramStart"/>
+      <w:r>
+        <w:t>work</w:t>
+      </w:r>
+      <w:proofErr w:type="gramEnd"/>
+      <w:r>
+        <w:t xml:space="preserve"> windows life running chrome"                                                </w:t>
+      </w:r>
+    </w:p>
+    <w:p>
+      <w:r>
+        <w:t>[17] "</w:t>
+      </w:r>
+      <w:proofErr w:type="gramStart"/>
+      <w:r>
+        <w:t>hope</w:t>
+      </w:r>
+      <w:proofErr w:type="gramEnd"/>
+      <w:r>
+        <w:t xml:space="preserve"> lot interesting learn great"                                                </w:t>
+      </w:r>
+    </w:p>
+    <w:p>
+      <w:r>
+        <w:t>[18] "</w:t>
+      </w:r>
+      <w:proofErr w:type="gramStart"/>
+      <w:r>
+        <w:t>level</w:t>
+      </w:r>
+      <w:proofErr w:type="gramEnd"/>
+      <w:r>
+        <w:t xml:space="preserve"> exam assignments score exams"                                              </w:t>
+      </w:r>
+    </w:p>
+    <w:p>
+      <w:r>
+        <w:t>[19] "</w:t>
+      </w:r>
+      <w:proofErr w:type="gramStart"/>
+      <w:r>
+        <w:t>working</w:t>
+      </w:r>
+      <w:proofErr w:type="gramEnd"/>
+      <w:r>
+        <w:t xml:space="preserve"> management systems project interested"                                   </w:t>
+      </w:r>
+    </w:p>
+    <w:p>
+      <w:r>
+        <w:t>[20] "</w:t>
+      </w:r>
+      <w:proofErr w:type="gramStart"/>
+      <w:r>
+        <w:t>question</w:t>
+      </w:r>
+      <w:proofErr w:type="gramEnd"/>
+      <w:r>
+        <w:t xml:space="preserve"> answer wrong questions answers"                                         </w:t>
+      </w:r>
+    </w:p>
+    <w:p>
+      <w:r>
+        <w:t>[21] "</w:t>
+      </w:r>
+      <w:proofErr w:type="gramStart"/>
+      <w:r>
+        <w:t>state</w:t>
+      </w:r>
+      <w:proofErr w:type="gramEnd"/>
+      <w:r>
+        <w:t xml:space="preserve"> goal initial states problem"                                               </w:t>
+      </w:r>
+    </w:p>
+    <w:p>
+      <w:r>
+        <w:t>[22] "</w:t>
+      </w:r>
+      <w:proofErr w:type="gramStart"/>
+      <w:r>
+        <w:t>planning</w:t>
+      </w:r>
+      <w:proofErr w:type="gramEnd"/>
+      <w:r>
+        <w:t xml:space="preserve"> robot nice years computing"                                             </w:t>
+      </w:r>
+    </w:p>
+    <w:p>
+      <w:r>
+        <w:t>[23] "</w:t>
+      </w:r>
+      <w:proofErr w:type="gramStart"/>
+      <w:r>
+        <w:t>subtitles</w:t>
+      </w:r>
+      <w:proofErr w:type="gramEnd"/>
+      <w:r>
+        <w:t xml:space="preserve"> </w:t>
+      </w:r>
+      <w:proofErr w:type="spellStart"/>
+      <w:r>
+        <w:t>coursera</w:t>
+      </w:r>
+      <w:proofErr w:type="spellEnd"/>
+      <w:r>
+        <w:t xml:space="preserve"> line videos week"                                             </w:t>
+      </w:r>
+    </w:p>
+    <w:p>
+      <w:r>
+        <w:t>[24] "</w:t>
+      </w:r>
+      <w:proofErr w:type="gramStart"/>
+      <w:r>
+        <w:t>time</w:t>
+      </w:r>
+      <w:proofErr w:type="gramEnd"/>
+      <w:r>
+        <w:t xml:space="preserve"> survey due date hard"                                                       </w:t>
+      </w:r>
+    </w:p>
+    <w:p>
+      <w:r>
+        <w:t>[25] "</w:t>
+      </w:r>
+      <w:proofErr w:type="gramStart"/>
+      <w:r>
+        <w:t>planning</w:t>
+      </w:r>
+      <w:proofErr w:type="gramEnd"/>
+      <w:r>
+        <w:t xml:space="preserve"> interesting applications techniques methods"                            </w:t>
+      </w:r>
+    </w:p>
+    <w:p>
+      <w:r>
+        <w:t>[26] "</w:t>
+      </w:r>
+      <w:proofErr w:type="gramStart"/>
+      <w:r>
+        <w:t>miss</w:t>
+      </w:r>
+      <w:proofErr w:type="gramEnd"/>
+      <w:r>
+        <w:t xml:space="preserve"> boat </w:t>
+      </w:r>
+      <w:proofErr w:type="spellStart"/>
+      <w:r>
+        <w:t>cann</w:t>
+      </w:r>
+      <w:proofErr w:type="spellEnd"/>
+      <w:r>
+        <w:t xml:space="preserve"> node missionaries"                                                </w:t>
+      </w:r>
+    </w:p>
+    <w:p>
+      <w:r>
+        <w:t>[27] "</w:t>
+      </w:r>
+      <w:proofErr w:type="gramStart"/>
+      <w:r>
+        <w:t>book</w:t>
+      </w:r>
+      <w:proofErr w:type="gramEnd"/>
+      <w:r>
+        <w:t xml:space="preserve"> text follow related </w:t>
+      </w:r>
+      <w:proofErr w:type="spellStart"/>
+      <w:r>
+        <w:t>miguel</w:t>
+      </w:r>
+      <w:proofErr w:type="spellEnd"/>
+      <w:r>
+        <w:t xml:space="preserve">"                                                 </w:t>
+      </w:r>
+    </w:p>
+    <w:p>
+      <w:r>
+        <w:t>[28] "</w:t>
+      </w:r>
+      <w:proofErr w:type="gramStart"/>
+      <w:r>
+        <w:t>game</w:t>
+      </w:r>
+      <w:proofErr w:type="gramEnd"/>
+      <w:r>
+        <w:t xml:space="preserve"> games kids human players"                                                   </w:t>
+      </w:r>
+    </w:p>
+    <w:p>
+      <w:r>
+        <w:t>[29] "</w:t>
+      </w:r>
+      <w:proofErr w:type="gramStart"/>
+      <w:r>
+        <w:t>video</w:t>
+      </w:r>
+      <w:proofErr w:type="gramEnd"/>
+      <w:r>
+        <w:t xml:space="preserve"> videos lectures lecture download"                                          </w:t>
+      </w:r>
+    </w:p>
+    <w:p>
+      <w:r>
+        <w:t>[30] "</w:t>
+      </w:r>
+      <w:proofErr w:type="gramStart"/>
+      <w:r>
+        <w:t>good</w:t>
+      </w:r>
+      <w:proofErr w:type="gramEnd"/>
+      <w:r>
+        <w:t xml:space="preserve"> networks learning games student"                                            </w:t>
+      </w:r>
+    </w:p>
+    <w:p>
+      <w:r>
+        <w:t>[31] "</w:t>
+      </w:r>
+      <w:proofErr w:type="gramStart"/>
+      <w:r>
+        <w:t>space</w:t>
+      </w:r>
+      <w:proofErr w:type="gramEnd"/>
+      <w:r>
+        <w:t xml:space="preserve"> time search level good"                                                    </w:t>
+      </w:r>
+    </w:p>
+    <w:p>
+      <w:r>
+        <w:t>[32] "</w:t>
+      </w:r>
+      <w:proofErr w:type="gramStart"/>
+      <w:r>
+        <w:t>image</w:t>
+      </w:r>
+      <w:proofErr w:type="gramEnd"/>
+      <w:r>
+        <w:t xml:space="preserve"> people location description current"                                       </w:t>
+      </w:r>
+    </w:p>
+    <w:p>
+      <w:r>
+        <w:t>[33] "</w:t>
+      </w:r>
+      <w:proofErr w:type="gramStart"/>
+      <w:r>
+        <w:t>planner</w:t>
+      </w:r>
+      <w:proofErr w:type="gramEnd"/>
+      <w:r>
+        <w:t xml:space="preserve"> planning plan short parallel"                                            </w:t>
+      </w:r>
+    </w:p>
+    <w:p>
+      <w:r>
+        <w:t>[34] "</w:t>
+      </w:r>
+      <w:proofErr w:type="spellStart"/>
+      <w:proofErr w:type="gramStart"/>
+      <w:r>
+        <w:t>i</w:t>
+      </w:r>
+      <w:proofErr w:type="gramEnd"/>
+      <w:r>
+        <w:t>'m</w:t>
+      </w:r>
+      <w:proofErr w:type="spellEnd"/>
+      <w:r>
+        <w:t xml:space="preserve"> computer interested science software"                                        </w:t>
+      </w:r>
+    </w:p>
+    <w:p>
+      <w:r>
+        <w:t>[35] "</w:t>
+      </w:r>
+      <w:proofErr w:type="gramStart"/>
+      <w:r>
+        <w:t>program</w:t>
+      </w:r>
+      <w:proofErr w:type="gramEnd"/>
+      <w:r>
+        <w:t xml:space="preserve"> algorithm code python written"                                           </w:t>
+      </w:r>
+    </w:p>
+    <w:p>
+      <w:r>
+        <w:t>[36] "</w:t>
+      </w:r>
+      <w:proofErr w:type="gramStart"/>
+      <w:r>
+        <w:t>plan</w:t>
+      </w:r>
+      <w:proofErr w:type="gramEnd"/>
+      <w:r>
+        <w:t xml:space="preserve"> planning point optimal process"                                             </w:t>
+      </w:r>
+    </w:p>
+    <w:p>
+      <w:r>
+        <w:t>[37] "</w:t>
+      </w:r>
+      <w:proofErr w:type="gramStart"/>
+      <w:r>
+        <w:t>project</w:t>
+      </w:r>
+      <w:proofErr w:type="gramEnd"/>
+      <w:r>
+        <w:t xml:space="preserve"> file slides projects log"                                                </w:t>
+      </w:r>
+    </w:p>
+    <w:p>
+      <w:r>
+        <w:t>[38] "</w:t>
+      </w:r>
+      <w:proofErr w:type="gramStart"/>
+      <w:r>
+        <w:t>planning</w:t>
+      </w:r>
+      <w:proofErr w:type="gramEnd"/>
+      <w:r>
+        <w:t xml:space="preserve"> actions problem making decision"                                        </w:t>
+      </w:r>
+    </w:p>
+    <w:p>
+      <w:r>
+        <w:t>[39] "</w:t>
+      </w:r>
+      <w:proofErr w:type="spellStart"/>
+      <w:proofErr w:type="gramStart"/>
+      <w:r>
+        <w:t>i</w:t>
+      </w:r>
+      <w:proofErr w:type="gramEnd"/>
+      <w:r>
+        <w:t>'m</w:t>
+      </w:r>
+      <w:proofErr w:type="spellEnd"/>
+      <w:r>
+        <w:t xml:space="preserve"> </w:t>
+      </w:r>
+      <w:proofErr w:type="spellStart"/>
+      <w:r>
+        <w:t>coursera</w:t>
+      </w:r>
+      <w:proofErr w:type="spellEnd"/>
+      <w:r>
+        <w:t xml:space="preserve"> student </w:t>
+      </w:r>
+      <w:proofErr w:type="spellStart"/>
+      <w:r>
+        <w:t>india</w:t>
+      </w:r>
+      <w:proofErr w:type="spellEnd"/>
+      <w:r>
+        <w:t xml:space="preserve"> courses"                                              </w:t>
+      </w:r>
+    </w:p>
+    <w:p>
+      <w:r>
+        <w:t>[40] "</w:t>
+      </w:r>
+      <w:proofErr w:type="gramStart"/>
+      <w:r>
+        <w:t>effects</w:t>
+      </w:r>
+      <w:proofErr w:type="gramEnd"/>
+      <w:r>
+        <w:t xml:space="preserve"> effect action container negative"                                        </w:t>
+      </w:r>
+    </w:p>
+    <w:p>
+      <w:r>
+        <w:t>[41] "</w:t>
+      </w:r>
+      <w:proofErr w:type="gramStart"/>
+      <w:r>
+        <w:t>problem</w:t>
+      </w:r>
+      <w:proofErr w:type="gramEnd"/>
+      <w:r>
+        <w:t xml:space="preserve"> problems solution solve programming"                                     </w:t>
+      </w:r>
+    </w:p>
+    <w:p>
+      <w:r>
+        <w:t>[42] "</w:t>
+      </w:r>
+      <w:proofErr w:type="gramStart"/>
+      <w:r>
+        <w:t>planning</w:t>
+      </w:r>
+      <w:proofErr w:type="gramEnd"/>
+      <w:r>
+        <w:t xml:space="preserve"> involved general make systems"                                          </w:t>
+      </w:r>
+    </w:p>
+    <w:p>
+      <w:r>
+        <w:t>[43] "</w:t>
+      </w:r>
+      <w:proofErr w:type="gramStart"/>
+      <w:r>
+        <w:t>week</w:t>
+      </w:r>
+      <w:proofErr w:type="gramEnd"/>
+      <w:r>
+        <w:t xml:space="preserve"> start link people information"                                              </w:t>
+      </w:r>
+    </w:p>
+    <w:p>
+      <w:r>
+        <w:t>[44] "</w:t>
+      </w:r>
+      <w:proofErr w:type="gramStart"/>
+      <w:r>
+        <w:t>error</w:t>
+      </w:r>
+      <w:proofErr w:type="gramEnd"/>
+      <w:r>
+        <w:t xml:space="preserve"> issue problem summary post"                                                </w:t>
+      </w:r>
+    </w:p>
+    <w:p>
+      <w:r>
+        <w:t>[45] "</w:t>
+      </w:r>
+      <w:proofErr w:type="gramStart"/>
+      <w:r>
+        <w:t>set</w:t>
+      </w:r>
+      <w:proofErr w:type="gramEnd"/>
+      <w:r>
+        <w:t xml:space="preserve"> state actions states action"                                                 </w:t>
+      </w:r>
+    </w:p>
+    <w:p>
+      <w:r>
+        <w:t>[46] "</w:t>
+      </w:r>
+      <w:proofErr w:type="gramStart"/>
+      <w:r>
+        <w:t>step</w:t>
+      </w:r>
+      <w:proofErr w:type="gramEnd"/>
+      <w:r>
+        <w:t xml:space="preserve"> real approaches approach create"                                            </w:t>
+      </w:r>
+    </w:p>
+    <w:p>
+      <w:r>
+        <w:t>[47] "</w:t>
+      </w:r>
+      <w:proofErr w:type="gramStart"/>
+      <w:r>
+        <w:t>nodes</w:t>
+      </w:r>
+      <w:proofErr w:type="gramEnd"/>
+      <w:r>
+        <w:t xml:space="preserve"> node search graph heuristic"                                               </w:t>
+      </w:r>
+    </w:p>
+    <w:p>
+      <w:r>
+        <w:t>[48] "</w:t>
+      </w:r>
+      <w:proofErr w:type="gramStart"/>
+      <w:r>
+        <w:t>return</w:t>
+      </w:r>
+      <w:proofErr w:type="gramEnd"/>
+      <w:r>
+        <w:t xml:space="preserve"> make it's maze post"                                                      </w:t>
+      </w:r>
+    </w:p>
+    <w:p>
+      <w:r>
+        <w:t>[49] "</w:t>
+      </w:r>
+      <w:proofErr w:type="gramStart"/>
+      <w:r>
+        <w:t>learning</w:t>
+      </w:r>
+      <w:proofErr w:type="gramEnd"/>
+      <w:r>
+        <w:t xml:space="preserve"> hope machine research experience"                                       </w:t>
+      </w:r>
+    </w:p>
+    <w:p>
+      <w:r>
+        <w:t>[50] "</w:t>
+      </w:r>
+      <w:proofErr w:type="gramStart"/>
+      <w:r>
+        <w:t>challenge</w:t>
+      </w:r>
+      <w:proofErr w:type="gramEnd"/>
+      <w:r>
+        <w:t xml:space="preserve"> creative video </w:t>
+      </w:r>
+      <w:proofErr w:type="spellStart"/>
+      <w:r>
+        <w:t>url</w:t>
+      </w:r>
+      <w:proofErr w:type="spellEnd"/>
+      <w:r>
+        <w:t xml:space="preserve"> </w:t>
+      </w:r>
+      <w:proofErr w:type="spellStart"/>
+      <w:r>
+        <w:t>artifact</w:t>
+      </w:r>
+      <w:proofErr w:type="spellEnd"/>
+      <w:r>
+        <w:t>"</w:t>
       </w:r>
     </w:p>
     <w:sectPr>
@@ -2541,6 +3925,7 @@
   <w:style w:type="character" w:default="1" w:styleId="DefaultParagraphFont">
     <w:name w:val="Default Paragraph Font"/>
     <w:uiPriority w:val="1"/>
+    <w:semiHidden/>
     <w:unhideWhenUsed/>
   </w:style>
   <w:style w:type="table" w:default="1" w:styleId="TableNormal">
@@ -3010,6 +4395,7 @@
   <w:style w:type="character" w:default="1" w:styleId="DefaultParagraphFont">
     <w:name w:val="Default Paragraph Font"/>
     <w:uiPriority w:val="1"/>
+    <w:semiHidden/>
     <w:unhideWhenUsed/>
   </w:style>
   <w:style w:type="table" w:default="1" w:styleId="TableNormal">
@@ -3595,7 +4981,7 @@
 </file>
 
 <file path=customXml/itemProps1.xml><?xml version="1.0" encoding="utf-8"?>
-<ds:datastoreItem xmlns:ds="http://schemas.openxmlformats.org/officeDocument/2006/customXml" ds:itemID="{9CC51151-4330-094D-BE4F-C1A6DFA4F843}">
+<ds:datastoreItem xmlns:ds="http://schemas.openxmlformats.org/officeDocument/2006/customXml" ds:itemID="{963EFBBD-3289-3142-91BF-9CB17B69A817}">
   <ds:schemaRefs>
     <ds:schemaRef ds:uri="http://schemas.openxmlformats.org/officeDocument/2006/bibliography"/>
   </ds:schemaRefs>
